--- a/CPRSW_gruppeB_Mathias_Schablinger.docx
+++ b/CPRSW_gruppeB_Mathias_Schablinger.docx
@@ -150,8 +150,21 @@
     </w:p>
     <w:p>
       <w:r>
-        <w:t>2. cd = change directory</w:t>
-      </w:r>
+        <w:t xml:space="preserve">2. cd = </w:t>
+      </w:r>
+      <w:proofErr w:type="spellStart"/>
+      <w:r>
+        <w:t>change</w:t>
+      </w:r>
+      <w:proofErr w:type="spellEnd"/>
+      <w:r>
+        <w:t xml:space="preserve"> </w:t>
+      </w:r>
+      <w:proofErr w:type="spellStart"/>
+      <w:r>
+        <w:t>directory</w:t>
+      </w:r>
+      <w:proofErr w:type="spellEnd"/>
     </w:p>
     <w:p>
       <w:r>
@@ -698,8 +711,17 @@
           <w:sz w:val="40"/>
           <w:szCs w:val="40"/>
         </w:rPr>
-        <w:t>Inhalt adden</w:t>
-      </w:r>
+        <w:t xml:space="preserve">Inhalt </w:t>
+      </w:r>
+      <w:proofErr w:type="spellStart"/>
+      <w:r>
+        <w:rPr>
+          <w:sz w:val="40"/>
+          <w:szCs w:val="40"/>
+        </w:rPr>
+        <w:t>adden</w:t>
+      </w:r>
+      <w:proofErr w:type="spellEnd"/>
     </w:p>
     <w:p>
       <w:pPr>
@@ -986,6 +1008,53 @@
           </wp:inline>
         </w:drawing>
       </w:r>
+      <w:r>
+        <w:rPr>
+          <w:sz w:val="40"/>
+          <w:szCs w:val="40"/>
+        </w:rPr>
+        <w:br/>
+      </w:r>
+      <w:r>
+        <w:rPr>
+          <w:noProof/>
+        </w:rPr>
+        <w:drawing>
+          <wp:inline distT="0" distB="0" distL="0" distR="0" wp14:anchorId="62933901" wp14:editId="7E160495">
+            <wp:extent cx="5760720" cy="398780"/>
+            <wp:effectExtent l="0" t="0" r="0" b="1270"/>
+            <wp:docPr id="19" name="Picture 19"/>
+            <wp:cNvGraphicFramePr>
+              <a:graphicFrameLocks xmlns:a="http://schemas.openxmlformats.org/drawingml/2006/main" noChangeAspect="1"/>
+            </wp:cNvGraphicFramePr>
+            <a:graphic xmlns:a="http://schemas.openxmlformats.org/drawingml/2006/main">
+              <a:graphicData uri="http://schemas.openxmlformats.org/drawingml/2006/picture">
+                <pic:pic xmlns:pic="http://schemas.openxmlformats.org/drawingml/2006/picture">
+                  <pic:nvPicPr>
+                    <pic:cNvPr id="1" name=""/>
+                    <pic:cNvPicPr/>
+                  </pic:nvPicPr>
+                  <pic:blipFill>
+                    <a:blip r:embed="rId19"/>
+                    <a:stretch>
+                      <a:fillRect/>
+                    </a:stretch>
+                  </pic:blipFill>
+                  <pic:spPr>
+                    <a:xfrm>
+                      <a:off x="0" y="0"/>
+                      <a:ext cx="5760720" cy="398780"/>
+                    </a:xfrm>
+                    <a:prstGeom prst="rect">
+                      <a:avLst/>
+                    </a:prstGeom>
+                  </pic:spPr>
+                </pic:pic>
+              </a:graphicData>
+            </a:graphic>
+          </wp:inline>
+        </w:drawing>
+      </w:r>
     </w:p>
     <w:p>
       <w:pPr>
@@ -1030,7 +1099,7 @@
                     <pic:cNvPicPr/>
                   </pic:nvPicPr>
                   <pic:blipFill>
-                    <a:blip r:embed="rId19"/>
+                    <a:blip r:embed="rId20"/>
                     <a:stretch>
                       <a:fillRect/>
                     </a:stretch>
@@ -1093,7 +1162,7 @@
                     <pic:cNvPicPr/>
                   </pic:nvPicPr>
                   <pic:blipFill>
-                    <a:blip r:embed="rId20"/>
+                    <a:blip r:embed="rId21"/>
                     <a:stretch>
                       <a:fillRect/>
                     </a:stretch>
@@ -1126,8 +1195,17 @@
           <w:sz w:val="40"/>
           <w:szCs w:val="40"/>
         </w:rPr>
-        <w:t>Bestehendes GitHub Repo clonen</w:t>
-      </w:r>
+        <w:t xml:space="preserve">Bestehendes GitHub Repo </w:t>
+      </w:r>
+      <w:proofErr w:type="spellStart"/>
+      <w:r>
+        <w:rPr>
+          <w:sz w:val="40"/>
+          <w:szCs w:val="40"/>
+        </w:rPr>
+        <w:t>clonen</w:t>
+      </w:r>
+      <w:proofErr w:type="spellEnd"/>
     </w:p>
     <w:p>
       <w:pPr>
@@ -1156,7 +1234,7 @@
                     <pic:cNvPicPr/>
                   </pic:nvPicPr>
                   <pic:blipFill>
-                    <a:blip r:embed="rId21"/>
+                    <a:blip r:embed="rId22"/>
                     <a:stretch>
                       <a:fillRect/>
                     </a:stretch>
